--- a/Other Classes/sales pitch.docx
+++ b/Other Classes/sales pitch.docx
@@ -118,21 +118,143 @@
       <w:r>
         <w:t xml:space="preserve">Go over the device blueprint </w:t>
       </w:r>
+    </w:p>
+    <w:p>
+      <w:pPr>
+        <w:pStyle w:val="ListParagraph"/>
+      </w:pPr>
+      <w:r>
+        <w:t xml:space="preserve">Insert: </w:t>
+      </w:r>
+      <w:r>
+        <w:t>Video (Prototype slide</w:t>
+      </w:r>
+      <w:r>
+        <w:t>)</w:t>
+      </w:r>
+      <w:r>
+        <w:t xml:space="preserve"> </w:t>
+      </w:r>
+    </w:p>
+    <w:p>
+      <w:pPr>
+        <w:pStyle w:val="ListParagraph"/>
+      </w:pPr>
+    </w:p>
+    <w:p>
+      <w:pPr>
+        <w:pStyle w:val="ListParagraph"/>
+      </w:pPr>
+      <w:r>
+        <w:t>The Purpose</w:t>
+      </w:r>
+    </w:p>
+    <w:p>
+      <w:pPr>
+        <w:pStyle w:val="ListParagraph"/>
+        <w:numPr>
+          <w:ilvl w:val="0"/>
+          <w:numId w:val="1"/>
+        </w:numPr>
+      </w:pPr>
+      <w:r>
+        <w:t xml:space="preserve">The purpose </w:t>
+      </w:r>
+      <w:r>
+        <w:t xml:space="preserve">of this </w:t>
+      </w:r>
+      <w:r>
+        <w:t xml:space="preserve">device </w:t>
+      </w:r>
+      <w:r>
+        <w:t xml:space="preserve">is to see an </w:t>
+      </w:r>
+      <w:r>
+        <w:t>increase</w:t>
+      </w:r>
+      <w:r>
+        <w:t xml:space="preserve"> in student success rates, affordability </w:t>
+      </w:r>
+      <w:r>
+        <w:t>for schooling allow more student to teacher interaction.</w:t>
+      </w:r>
+    </w:p>
+    <w:p>
+      <w:pPr>
+        <w:pStyle w:val="ListParagraph"/>
+      </w:pPr>
+    </w:p>
+    <w:p>
+      <w:pPr>
+        <w:pStyle w:val="ListParagraph"/>
+      </w:pPr>
+      <w:r>
+        <w:t xml:space="preserve">Who stands to </w:t>
+      </w:r>
+      <w:r>
+        <w:t>benefit?</w:t>
+      </w:r>
+      <w:r>
+        <w:t xml:space="preserve"> </w:t>
+      </w:r>
+    </w:p>
+    <w:p>
+      <w:pPr>
+        <w:pStyle w:val="ListParagraph"/>
+        <w:numPr>
+          <w:ilvl w:val="0"/>
+          <w:numId w:val="1"/>
+        </w:numPr>
+      </w:pPr>
+      <w:r>
+        <w:t xml:space="preserve">Ideally </w:t>
+      </w:r>
+      <w:r>
+        <w:t xml:space="preserve">for </w:t>
+      </w:r>
+      <w:r>
+        <w:t>7</w:t>
+      </w:r>
+      <w:r>
+        <w:t>- 12 and som</w:t>
+      </w:r>
+      <w:r>
+        <w:t>e</w:t>
+      </w:r>
+      <w:r>
+        <w:t xml:space="preserve"> specific pr</w:t>
+      </w:r>
+      <w:r>
+        <w:t>o</w:t>
+      </w:r>
+      <w:r>
+        <w:t>gram</w:t>
+      </w:r>
+      <w:r>
+        <w:t xml:space="preserve"> college</w:t>
+      </w:r>
       <w:bookmarkStart w:id="0" w:name="_GoBack"/>
       <w:bookmarkEnd w:id="0"/>
     </w:p>
     <w:p>
       <w:pPr>
         <w:pStyle w:val="ListParagraph"/>
-      </w:pPr>
-      <w:r>
-        <w:t xml:space="preserve">Insert: </w:t>
-      </w:r>
-      <w:r>
-        <w:t>Video (Prototype slide</w:t>
-      </w:r>
-      <w:r>
-        <w:t>)</w:t>
+        <w:numPr>
+          <w:ilvl w:val="0"/>
+          <w:numId w:val="1"/>
+        </w:numPr>
+      </w:pPr>
+      <w:r>
+        <w:t xml:space="preserve">Great for schools, </w:t>
+      </w:r>
+      <w:r>
+        <w:t xml:space="preserve">Students, </w:t>
+      </w:r>
+      <w:r>
+        <w:t>Parents</w:t>
+      </w:r>
+      <w:r>
+        <w:t>.</w:t>
       </w:r>
       <w:r>
         <w:t xml:space="preserve"> </w:t>
@@ -301,7 +423,7 @@
       </w:pPr>
     </w:pPrDefault>
   </w:docDefaults>
-  <w:latentStyles w:defLockedState="0" w:defUIPriority="99" w:defSemiHidden="0" w:defUnhideWhenUsed="0" w:defQFormat="0" w:count="375">
+  <w:latentStyles w:defLockedState="0" w:defUIPriority="99" w:defSemiHidden="0" w:defUnhideWhenUsed="0" w:defQFormat="0" w:count="376">
     <w:lsdException w:name="Normal" w:uiPriority="0" w:qFormat="1"/>
     <w:lsdException w:name="heading 1" w:uiPriority="9" w:qFormat="1"/>
     <w:lsdException w:name="heading 2" w:semiHidden="1" w:uiPriority="9" w:unhideWhenUsed="1" w:qFormat="1"/>
@@ -407,7 +529,6 @@
     <w:lsdException w:name="HTML Sample" w:semiHidden="1" w:unhideWhenUsed="1"/>
     <w:lsdException w:name="HTML Typewriter" w:semiHidden="1" w:unhideWhenUsed="1"/>
     <w:lsdException w:name="HTML Variable" w:semiHidden="1" w:unhideWhenUsed="1"/>
-    <w:lsdException w:name="Normal Table" w:semiHidden="1" w:unhideWhenUsed="1"/>
     <w:lsdException w:name="annotation subject" w:semiHidden="1" w:unhideWhenUsed="1"/>
     <w:lsdException w:name="No List" w:semiHidden="1" w:unhideWhenUsed="1"/>
     <w:lsdException w:name="Outline List 1" w:semiHidden="1" w:unhideWhenUsed="1"/>
@@ -454,10 +575,8 @@
     <w:lsdException w:name="Table Subtle 2" w:semiHidden="1" w:unhideWhenUsed="1"/>
     <w:lsdException w:name="Table Web 1" w:semiHidden="1" w:unhideWhenUsed="1"/>
     <w:lsdException w:name="Table Web 2" w:semiHidden="1" w:unhideWhenUsed="1"/>
-    <w:lsdException w:name="Table Web 3" w:semiHidden="1" w:unhideWhenUsed="1"/>
     <w:lsdException w:name="Balloon Text" w:semiHidden="1" w:unhideWhenUsed="1"/>
     <w:lsdException w:name="Table Grid" w:uiPriority="39"/>
-    <w:lsdException w:name="Table Theme" w:semiHidden="1" w:unhideWhenUsed="1"/>
     <w:lsdException w:name="Placeholder Text" w:semiHidden="1"/>
     <w:lsdException w:name="No Spacing" w:uiPriority="1" w:qFormat="1"/>
     <w:lsdException w:name="Light Shading" w:uiPriority="60"/>
@@ -677,6 +796,7 @@
     <w:lsdException w:name="Smart Hyperlink" w:semiHidden="1" w:unhideWhenUsed="1"/>
     <w:lsdException w:name="Hashtag" w:semiHidden="1" w:unhideWhenUsed="1"/>
     <w:lsdException w:name="Unresolved Mention" w:semiHidden="1" w:unhideWhenUsed="1"/>
+    <w:lsdException w:name="Smart Link" w:semiHidden="1" w:unhideWhenUsed="1"/>
   </w:latentStyles>
   <w:style w:type="paragraph" w:default="1" w:styleId="Normal">
     <w:name w:val="Normal"/>
